--- a/Assignment-3/EX1.docx
+++ b/Assignment-3/EX1.docx
@@ -28,6 +28,14 @@
     <w:p>
       <w:pPr>
         <w:rPr>
+          <w:rFonts w:ascii="Times New Roman" w:hAnsi="Times New Roman" w:cs="Times New Roman" w:hint="eastAsia"/>
+          <w:sz w:val="22"/>
+        </w:rPr>
+      </w:pPr>
+    </w:p>
+    <w:p>
+      <w:pPr>
+        <w:rPr>
           <w:rFonts w:ascii="Times New Roman" w:hAnsi="Times New Roman" w:cs="Times New Roman"/>
         </w:rPr>
       </w:pPr>
@@ -441,21 +449,7 @@
         <w:rPr>
           <w:rFonts w:ascii="Times New Roman" w:hAnsi="Times New Roman" w:cs="Times New Roman" w:hint="eastAsia"/>
         </w:rPr>
-        <w:t>}={log(2n)}={logn+1} nodes of this element, indicating that {</w:t>
-      </w:r>
-      <w:proofErr w:type="spellStart"/>
-      <w:r>
-        <w:rPr>
-          <w:rFonts w:ascii="Times New Roman" w:hAnsi="Times New Roman" w:cs="Times New Roman" w:hint="eastAsia"/>
-        </w:rPr>
-        <w:t>logn</w:t>
-      </w:r>
-      <w:proofErr w:type="spellEnd"/>
-      <w:r>
-        <w:rPr>
-          <w:rFonts w:ascii="Times New Roman" w:hAnsi="Times New Roman" w:cs="Times New Roman" w:hint="eastAsia"/>
-        </w:rPr>
-        <w:t xml:space="preserve">} elements have been compared with it. So within these elements, we need {logn-1} comparisons to find the second smallest element. </w:t>
+        <w:t xml:space="preserve">}={log(2n)}={logn+1} nodes of this element, indicating that {logn} elements have been compared with it. So within these elements, we need {logn-1} comparisons to find the second smallest element. </w:t>
       </w:r>
     </w:p>
     <w:p>
@@ -695,7 +689,6 @@
     <w:p/>
     <w:p>
       <w:r>
-        <w:lastRenderedPageBreak/>
         <w:t xml:space="preserve">Exercise 3: </w:t>
       </w:r>
     </w:p>
@@ -706,31 +699,7 @@
       </w:r>
       <w:r>
         <w:tab/>
-        <w:t xml:space="preserve">We can Use a structure (say, </w:t>
-      </w:r>
-      <w:proofErr w:type="spellStart"/>
-      <w:r>
-        <w:t>pq</w:t>
-      </w:r>
-      <w:proofErr w:type="spellEnd"/>
-      <w:r>
-        <w:t xml:space="preserve">) to represent nodes, which include key (in int), previous node (in </w:t>
-      </w:r>
-      <w:proofErr w:type="spellStart"/>
-      <w:r>
-        <w:t>pq</w:t>
-      </w:r>
-      <w:proofErr w:type="spellEnd"/>
-      <w:r>
-        <w:t xml:space="preserve">*) and next node (in </w:t>
-      </w:r>
-      <w:proofErr w:type="spellStart"/>
-      <w:r>
-        <w:t>pq</w:t>
-      </w:r>
-      <w:proofErr w:type="spellEnd"/>
-      <w:r>
-        <w:t xml:space="preserve">*). Here, we can regard pointers of previous node and next node as handles of the item. </w:t>
+        <w:t xml:space="preserve">We can Use a structure (say, pq) to represent nodes, which include key (in int), previous node (in pq*) and next node (in pq*). Here, we can regard pointers of previous node and next node as handles of the item. </w:t>
       </w:r>
     </w:p>
     <w:p>
@@ -740,23 +709,7 @@
     </w:p>
     <w:p>
       <w:r>
-        <w:t>Then with this doubly linked list: 1) We can do insert(k) by firstly insert one item to the last of the list as one new node, then continuously compare its value with its previous node and change position (can be done by “delete” and “insert” operations of doubly linked list) until finding one node with smaller key value than its. 2) We can do delete(h) by finding from the sentinel to the node with the corresponding handle and then do “delete” operation. 3) We can do decrease(</w:t>
-      </w:r>
-      <w:proofErr w:type="spellStart"/>
-      <w:r>
-        <w:t>h,k</w:t>
-      </w:r>
-      <w:proofErr w:type="spellEnd"/>
-      <w:r>
-        <w:t xml:space="preserve">) by finding from the sentinel to the node with the corresponding handle and after that, do delete(h) and insert(k). 4) We can do </w:t>
-      </w:r>
-      <w:proofErr w:type="spellStart"/>
-      <w:r>
-        <w:t>delete_min</w:t>
-      </w:r>
-      <w:proofErr w:type="spellEnd"/>
-      <w:r>
-        <w:t>() by doing “delete” for the first node after the sentinel.</w:t>
+        <w:t>Then with this doubly linked list: 1) We can do insert(k) by firstly insert one item to the last of the list as one new node, then continuously compare its value with its previous node and change position (can be done by “delete” and “insert” operations of doubly linked list) until finding one node with smaller key value than its. 2) We can do delete(h) by finding from the sentinel to the node with the corresponding handle and then do “delete” operation. 3) We can do decrease(h,k) by finding from the sentinel to the node with the corresponding handle and after that, do delete(h) and insert(k). 4) We can do delete_min() by doing “delete” for the first node after the sentinel.</w:t>
       </w:r>
     </w:p>
     <w:p/>
@@ -782,21 +735,9 @@
       </w:r>
     </w:p>
     <w:p>
-      <w:pPr>
-        <w:rPr>
-          <w:rFonts w:hint="eastAsia"/>
-        </w:rPr>
-      </w:pPr>
       <w:r>
         <w:tab/>
-      </w:r>
-      <w:proofErr w:type="spellStart"/>
-      <w:r>
-        <w:t>Delete_min</w:t>
-      </w:r>
-      <w:proofErr w:type="spellEnd"/>
-      <w:r>
-        <w:t>: For the sorted list, the time complexity is O(1), as we simply need to delete the first element, which is already the smallest one; for the unsorted list, the time complexity is O(n), as we need to firstly find the smallest key value among all the n elements.</w:t>
+        <w:t>Delete_min: For the sorted list, the time complexity is O(1), as we simply need to delete the first element, which is already the smallest one; for the unsorted list, the time complexity is O(n), as we need to firstly find the smallest key value among all the n elements.</w:t>
       </w:r>
     </w:p>
     <w:sectPr>
@@ -1016,7 +957,7 @@
     <w:lsdException w:name="Table Web 2" w:semiHidden="1" w:unhideWhenUsed="1"/>
     <w:lsdException w:name="Table Web 3" w:semiHidden="1" w:unhideWhenUsed="1"/>
     <w:lsdException w:name="Balloon Text" w:semiHidden="1" w:unhideWhenUsed="1"/>
-    <w:lsdException w:name="Table Grid" w:semiHidden="1" w:uiPriority="59" w:unhideWhenUsed="1"/>
+    <w:lsdException w:name="Table Grid" w:uiPriority="59"/>
     <w:lsdException w:name="Table Theme" w:semiHidden="1" w:unhideWhenUsed="1"/>
     <w:lsdException w:name="Placeholder Text" w:semiHidden="1"/>
     <w:lsdException w:name="No Spacing" w:uiPriority="1" w:qFormat="1"/>
